--- a/Φ1/3200028_2300164.docx
+++ b/Φ1/3200028_2300164.docx
@@ -271,15 +271,7 @@
           </w:tcPr>
           <w:p>
             <w:r>
-              <w:t xml:space="preserve">Μάριος </w:t>
-            </w:r>
-            <w:proofErr w:type="spellStart"/>
-            <w:r>
-              <w:t>Γεωργοπετρέας</w:t>
-            </w:r>
-            <w:proofErr w:type="spellEnd"/>
-            <w:r>
-              <w:t xml:space="preserve"> 3200028</w:t>
+              <w:t>Μάριος Γεωργοπετρέας 3200028</w:t>
             </w:r>
             <w:r>
               <w:br/>
@@ -2069,23 +2061,7 @@
                 <w:sz w:val="22"/>
                 <w:szCs w:val="22"/>
               </w:rPr>
-              <w:t xml:space="preserve">Η ομάδα μας αποτελείται από 2 άτομα (Μιχαήλ Πρωτονοτάριος, Μάριος </w:t>
-            </w:r>
-            <w:proofErr w:type="spellStart"/>
-            <w:r>
-              <w:rPr>
-                <w:sz w:val="22"/>
-                <w:szCs w:val="22"/>
-              </w:rPr>
-              <w:t>Γεωργοπετρέας</w:t>
-            </w:r>
-            <w:proofErr w:type="spellEnd"/>
-            <w:r>
-              <w:rPr>
-                <w:sz w:val="22"/>
-                <w:szCs w:val="22"/>
-              </w:rPr>
-              <w:t xml:space="preserve">). Πέρα από το </w:t>
+              <w:t xml:space="preserve">Η ομάδα μας αποτελείται από 2 άτομα (Μιχαήλ Πρωτονοτάριος, Μάριος Γεωργοπετρέας). Πέρα από το </w:t>
             </w:r>
             <w:r>
               <w:rPr>
@@ -2195,7 +2171,6 @@
               </w:rPr>
               <w:t>d</w:t>
             </w:r>
-            <w:proofErr w:type="spellStart"/>
             <w:r>
               <w:rPr>
                 <w:sz w:val="22"/>
@@ -2204,7 +2179,6 @@
               </w:rPr>
               <w:t>atabases</w:t>
             </w:r>
-            <w:proofErr w:type="spellEnd"/>
             <w:r>
               <w:rPr>
                 <w:sz w:val="22"/>
@@ -2232,6 +2206,274 @@
                 <w:szCs w:val="22"/>
               </w:rPr>
               <w:t>.</w:t>
+            </w:r>
+          </w:p>
+          <w:p>
+            <w:pPr>
+              <w:rPr>
+                <w:sz w:val="22"/>
+                <w:szCs w:val="22"/>
+              </w:rPr>
+            </w:pPr>
+            <w:r>
+              <w:rPr>
+                <w:sz w:val="22"/>
+                <w:szCs w:val="22"/>
+              </w:rPr>
+              <w:t xml:space="preserve">    Έρευνα της </w:t>
+            </w:r>
+            <w:r>
+              <w:rPr>
+                <w:sz w:val="22"/>
+                <w:szCs w:val="22"/>
+                <w:lang w:val="en-US"/>
+              </w:rPr>
+              <w:t>Eurostat</w:t>
+            </w:r>
+            <w:r>
+              <w:rPr>
+                <w:sz w:val="22"/>
+                <w:szCs w:val="22"/>
+              </w:rPr>
+              <w:t xml:space="preserve"> </w:t>
+            </w:r>
+            <w:r>
+              <w:rPr>
+                <w:sz w:val="22"/>
+                <w:szCs w:val="22"/>
+              </w:rPr>
+              <w:t>του 2019 αποκαλύπτει ότι το 45%  του πληθυσμού της Ευρωπαϊκής Ένωσης παίρνει μέρος σε</w:t>
+            </w:r>
+            <w:r>
+              <w:rPr>
+                <w:sz w:val="22"/>
+                <w:szCs w:val="22"/>
+              </w:rPr>
+              <w:t xml:space="preserve"> κάποιας μορφής αθλητική δραστηριότητα. Επιπλέον το 1/3 των Ευρωπαίων περνάει τουλάχιστον 150 λεπτά την εβδομάδα κάνοντας κάποια μορφή σωματικής δραστηριότητας. Τέλος</w:t>
+            </w:r>
+            <w:r>
+              <w:rPr>
+                <w:sz w:val="22"/>
+                <w:szCs w:val="22"/>
+              </w:rPr>
+              <w:t xml:space="preserve"> </w:t>
+            </w:r>
+            <w:r>
+              <w:rPr>
+                <w:sz w:val="22"/>
+                <w:szCs w:val="22"/>
+              </w:rPr>
+              <w:t>στην</w:t>
+            </w:r>
+            <w:r>
+              <w:rPr>
+                <w:sz w:val="22"/>
+                <w:szCs w:val="22"/>
+              </w:rPr>
+              <w:t xml:space="preserve"> </w:t>
+            </w:r>
+            <w:r>
+              <w:rPr>
+                <w:sz w:val="22"/>
+                <w:szCs w:val="22"/>
+              </w:rPr>
+              <w:t>έρευνα</w:t>
+            </w:r>
+            <w:r>
+              <w:rPr>
+                <w:sz w:val="22"/>
+                <w:szCs w:val="22"/>
+              </w:rPr>
+              <w:t xml:space="preserve"> </w:t>
+            </w:r>
+            <w:r>
+              <w:rPr>
+                <w:sz w:val="22"/>
+                <w:szCs w:val="22"/>
+              </w:rPr>
+              <w:t>με</w:t>
+            </w:r>
+            <w:r>
+              <w:rPr>
+                <w:sz w:val="22"/>
+                <w:szCs w:val="22"/>
+              </w:rPr>
+              <w:t xml:space="preserve"> </w:t>
+            </w:r>
+            <w:r>
+              <w:rPr>
+                <w:sz w:val="22"/>
+                <w:szCs w:val="22"/>
+              </w:rPr>
+              <w:t>όνομα</w:t>
+            </w:r>
+            <w:r>
+              <w:rPr>
+                <w:sz w:val="22"/>
+                <w:szCs w:val="22"/>
+              </w:rPr>
+              <w:t xml:space="preserve"> “</w:t>
+            </w:r>
+            <w:r>
+              <w:rPr>
+                <w:sz w:val="22"/>
+                <w:szCs w:val="22"/>
+                <w:lang w:val="en-US"/>
+              </w:rPr>
+              <w:t>Practice</w:t>
+            </w:r>
+            <w:r>
+              <w:rPr>
+                <w:sz w:val="22"/>
+                <w:szCs w:val="22"/>
+              </w:rPr>
+              <w:t xml:space="preserve"> </w:t>
+            </w:r>
+            <w:r>
+              <w:rPr>
+                <w:sz w:val="22"/>
+                <w:szCs w:val="22"/>
+                <w:lang w:val="en-US"/>
+              </w:rPr>
+              <w:t>of</w:t>
+            </w:r>
+            <w:r>
+              <w:rPr>
+                <w:sz w:val="22"/>
+                <w:szCs w:val="22"/>
+              </w:rPr>
+              <w:t xml:space="preserve"> </w:t>
+            </w:r>
+            <w:r>
+              <w:rPr>
+                <w:sz w:val="22"/>
+                <w:szCs w:val="22"/>
+                <w:lang w:val="en-US"/>
+              </w:rPr>
+              <w:t>sports</w:t>
+            </w:r>
+            <w:r>
+              <w:rPr>
+                <w:sz w:val="22"/>
+                <w:szCs w:val="22"/>
+              </w:rPr>
+              <w:t xml:space="preserve"> </w:t>
+            </w:r>
+            <w:r>
+              <w:rPr>
+                <w:sz w:val="22"/>
+                <w:szCs w:val="22"/>
+                <w:lang w:val="en-US"/>
+              </w:rPr>
+              <w:t>in</w:t>
+            </w:r>
+            <w:r>
+              <w:rPr>
+                <w:sz w:val="22"/>
+                <w:szCs w:val="22"/>
+              </w:rPr>
+              <w:t xml:space="preserve"> </w:t>
+            </w:r>
+            <w:r>
+              <w:rPr>
+                <w:sz w:val="22"/>
+                <w:szCs w:val="22"/>
+                <w:lang w:val="en-US"/>
+              </w:rPr>
+              <w:t>general</w:t>
+            </w:r>
+            <w:r>
+              <w:rPr>
+                <w:sz w:val="22"/>
+                <w:szCs w:val="22"/>
+              </w:rPr>
+              <w:t xml:space="preserve"> </w:t>
+            </w:r>
+            <w:r>
+              <w:rPr>
+                <w:sz w:val="22"/>
+                <w:szCs w:val="22"/>
+                <w:lang w:val="en-US"/>
+              </w:rPr>
+              <w:t>population</w:t>
+            </w:r>
+            <w:r>
+              <w:rPr>
+                <w:sz w:val="22"/>
+                <w:szCs w:val="22"/>
+              </w:rPr>
+              <w:t xml:space="preserve">” </w:t>
+            </w:r>
+            <w:r>
+              <w:rPr>
+                <w:sz w:val="22"/>
+                <w:szCs w:val="22"/>
+              </w:rPr>
+              <w:t>του</w:t>
+            </w:r>
+            <w:r>
+              <w:rPr>
+                <w:sz w:val="22"/>
+                <w:szCs w:val="22"/>
+              </w:rPr>
+              <w:t xml:space="preserve"> 2020 </w:t>
+            </w:r>
+            <w:r>
+              <w:rPr>
+                <w:sz w:val="22"/>
+                <w:szCs w:val="22"/>
+              </w:rPr>
+              <w:t>από</w:t>
+            </w:r>
+            <w:r>
+              <w:rPr>
+                <w:sz w:val="22"/>
+                <w:szCs w:val="22"/>
+              </w:rPr>
+              <w:t xml:space="preserve"> </w:t>
+            </w:r>
+            <w:r>
+              <w:rPr>
+                <w:sz w:val="22"/>
+                <w:szCs w:val="22"/>
+              </w:rPr>
+              <w:t>την</w:t>
+            </w:r>
+            <w:r>
+              <w:rPr>
+                <w:sz w:val="22"/>
+                <w:szCs w:val="22"/>
+              </w:rPr>
+              <w:t xml:space="preserve"> </w:t>
+            </w:r>
+            <w:r>
+              <w:rPr>
+                <w:sz w:val="22"/>
+                <w:szCs w:val="22"/>
+                <w:lang w:val="en-US"/>
+              </w:rPr>
+              <w:t>PubMed</w:t>
+            </w:r>
+            <w:r>
+              <w:rPr>
+                <w:sz w:val="22"/>
+                <w:szCs w:val="22"/>
+              </w:rPr>
+              <w:t xml:space="preserve"> </w:t>
+            </w:r>
+            <w:r>
+              <w:rPr>
+                <w:sz w:val="22"/>
+                <w:szCs w:val="22"/>
+              </w:rPr>
+              <w:t>αναφέρεται ότι</w:t>
+            </w:r>
+            <w:r>
+              <w:rPr>
+                <w:sz w:val="22"/>
+                <w:szCs w:val="22"/>
+              </w:rPr>
+              <w:t xml:space="preserve"> παραπάνω από τους μισούς ανθρώπους που παίζουν κάποιο άθλημα προπονούνται μόνοι τους, χωρίς κάποιον να τους επιβλέπει. Επομένως από αυτά τα στατιστικά είναι εμφανές ότι υπάρχει κοινό το οποίο θα αξιοποιούσε την εφαρμογή μας.</w:t>
             </w:r>
           </w:p>
           <w:p>
@@ -6218,16 +6460,8 @@
               <w:rPr>
                 <w:sz w:val="22"/>
               </w:rPr>
-              <w:t xml:space="preserve">ν αλγορίθμων και της </w:t>
-            </w:r>
-            <w:proofErr w:type="spellStart"/>
-            <w:r>
-              <w:rPr>
-                <w:sz w:val="22"/>
-              </w:rPr>
-              <w:t>ενδο</w:t>
-            </w:r>
-            <w:proofErr w:type="spellEnd"/>
+              <w:t>ν αλγορίθμων και της ενδο</w:t>
+            </w:r>
             <w:r>
               <w:rPr>
                 <w:sz w:val="22"/>
@@ -8649,7 +8883,6 @@
               </w:rPr>
               <w:t xml:space="preserve">Όμοια με το Alpha </w:t>
             </w:r>
-            <w:proofErr w:type="spellStart"/>
             <w:r>
               <w:rPr>
                 <w:sz w:val="22"/>
@@ -8662,7 +8895,6 @@
               </w:rPr>
               <w:t>esting</w:t>
             </w:r>
-            <w:proofErr w:type="spellEnd"/>
             <w:r>
               <w:rPr>
                 <w:sz w:val="22"/>
@@ -9739,49 +9971,7 @@
               <w:rPr>
                 <w:sz w:val="22"/>
               </w:rPr>
-              <w:t xml:space="preserve">νο το οποίο θα χρησιμοποιήσουμε σε χορηγίες </w:t>
-            </w:r>
-            <w:proofErr w:type="spellStart"/>
-            <w:r>
-              <w:rPr>
-                <w:sz w:val="22"/>
-              </w:rPr>
-              <w:t>στοχευμένες</w:t>
-            </w:r>
-            <w:proofErr w:type="spellEnd"/>
-            <w:r>
-              <w:rPr>
-                <w:sz w:val="22"/>
-              </w:rPr>
-              <w:t xml:space="preserve"> στο </w:t>
-            </w:r>
-            <w:proofErr w:type="spellStart"/>
-            <w:r>
-              <w:rPr>
-                <w:sz w:val="22"/>
-              </w:rPr>
-              <w:t>target</w:t>
-            </w:r>
-            <w:proofErr w:type="spellEnd"/>
-            <w:r>
-              <w:rPr>
-                <w:sz w:val="22"/>
-              </w:rPr>
-              <w:t xml:space="preserve"> </w:t>
-            </w:r>
-            <w:proofErr w:type="spellStart"/>
-            <w:r>
-              <w:rPr>
-                <w:sz w:val="22"/>
-              </w:rPr>
-              <w:t>group</w:t>
-            </w:r>
-            <w:proofErr w:type="spellEnd"/>
-            <w:r>
-              <w:rPr>
-                <w:sz w:val="22"/>
-              </w:rPr>
-              <w:t xml:space="preserve"> την ημέρα κυκλοφορίας της εφαρμογής.</w:t>
+              <w:t>νο το οποίο θα χρησιμοποιήσουμε σε χορηγίες στοχευμένες στο target group την ημέρα κυκλοφορίας της εφαρμογής.</w:t>
             </w:r>
           </w:p>
         </w:tc>
@@ -11460,9 +11650,8 @@
                 <w:szCs w:val="22"/>
                 <w:lang w:val="en-US"/>
               </w:rPr>
-              <w:t>4 (2x</w:t>
-            </w:r>
-            <w:proofErr w:type="gramStart"/>
+              <w:t>4 (2x2)</w:t>
+            </w:r>
             <w:r>
               <w:rPr>
                 <w:rFonts w:cs="Tahoma"/>
@@ -11470,26 +11659,7 @@
                 <w:szCs w:val="22"/>
                 <w:lang w:val="en-US"/>
               </w:rPr>
-              <w:t>2)</w:t>
-            </w:r>
-            <w:r>
-              <w:rPr>
-                <w:rFonts w:cs="Tahoma"/>
-                <w:sz w:val="22"/>
-                <w:szCs w:val="22"/>
-                <w:lang w:val="en-US"/>
-              </w:rPr>
-              <w:t>+</w:t>
-            </w:r>
-            <w:proofErr w:type="gramEnd"/>
-            <w:r>
-              <w:rPr>
-                <w:rFonts w:cs="Tahoma"/>
-                <w:sz w:val="22"/>
-                <w:szCs w:val="22"/>
-                <w:lang w:val="en-US"/>
-              </w:rPr>
-              <w:t>2</w:t>
+              <w:t>+2</w:t>
             </w:r>
           </w:p>
         </w:tc>
@@ -12322,7 +12492,6 @@
                 <w:lang w:val="en-US"/>
               </w:rPr>
             </w:pPr>
-            <w:proofErr w:type="spellStart"/>
             <w:r>
               <w:rPr>
                 <w:bCs/>
@@ -12331,7 +12500,6 @@
               </w:rPr>
               <w:t>Algorithms</w:t>
             </w:r>
-            <w:proofErr w:type="spellEnd"/>
             <w:r>
               <w:rPr>
                 <w:bCs/>
@@ -18294,7 +18462,6 @@
                       <w:sz w:val="16"/>
                     </w:rPr>
                   </w:pPr>
-                  <w:proofErr w:type="spellStart"/>
                   <w:r>
                     <w:rPr>
                       <w:rFonts w:ascii="Times New Roman" w:hAnsi="Times New Roman"/>
@@ -18302,17 +18469,7 @@
                       <w:color w:val="000000"/>
                       <w:sz w:val="16"/>
                     </w:rPr>
-                    <w:t>Σχετ</w:t>
-                  </w:r>
-                  <w:proofErr w:type="spellEnd"/>
-                  <w:r>
-                    <w:rPr>
-                      <w:rFonts w:ascii="Times New Roman" w:hAnsi="Times New Roman"/>
-                      <w:bCs/>
-                      <w:color w:val="000000"/>
-                      <w:sz w:val="16"/>
-                    </w:rPr>
-                    <w:t>. Ε.Ε.</w:t>
+                    <w:t>Σχετ. Ε.Ε.</w:t>
                   </w:r>
                 </w:p>
               </w:tc>
@@ -18410,13 +18567,8 @@
                     <w:jc w:val="right"/>
                   </w:pPr>
                   <w:r>
-                    <w:t xml:space="preserve">Μάριος </w:t>
+                    <w:t>Μάριος Γεωργοπετρέας</w:t>
                   </w:r>
-                  <w:proofErr w:type="spellStart"/>
-                  <w:r>
-                    <w:t>Γεωργοπετρέας</w:t>
-                  </w:r>
-                  <w:proofErr w:type="spellEnd"/>
                 </w:p>
               </w:tc>
               <w:tc>
@@ -19194,7 +19346,6 @@
                       <w:sz w:val="16"/>
                     </w:rPr>
                   </w:pPr>
-                  <w:proofErr w:type="spellStart"/>
                   <w:r>
                     <w:rPr>
                       <w:rFonts w:ascii="Times New Roman" w:hAnsi="Times New Roman"/>
@@ -19202,17 +19353,7 @@
                       <w:color w:val="000000"/>
                       <w:sz w:val="16"/>
                     </w:rPr>
-                    <w:t>Σχετ</w:t>
-                  </w:r>
-                  <w:proofErr w:type="spellEnd"/>
-                  <w:r>
-                    <w:rPr>
-                      <w:rFonts w:ascii="Times New Roman" w:hAnsi="Times New Roman"/>
-                      <w:bCs/>
-                      <w:color w:val="000000"/>
-                      <w:sz w:val="16"/>
-                    </w:rPr>
-                    <w:t>. Ε.Ε.</w:t>
+                    <w:t>Σχετ. Ε.Ε.</w:t>
                   </w:r>
                 </w:p>
               </w:tc>
@@ -20056,7 +20197,6 @@
                       <w:sz w:val="16"/>
                     </w:rPr>
                   </w:pPr>
-                  <w:proofErr w:type="spellStart"/>
                   <w:r>
                     <w:rPr>
                       <w:rFonts w:ascii="Times New Roman" w:hAnsi="Times New Roman"/>
@@ -20064,17 +20204,7 @@
                       <w:color w:val="000000"/>
                       <w:sz w:val="16"/>
                     </w:rPr>
-                    <w:t>Σχετ</w:t>
-                  </w:r>
-                  <w:proofErr w:type="spellEnd"/>
-                  <w:r>
-                    <w:rPr>
-                      <w:rFonts w:ascii="Times New Roman" w:hAnsi="Times New Roman"/>
-                      <w:bCs/>
-                      <w:color w:val="000000"/>
-                      <w:sz w:val="16"/>
-                    </w:rPr>
-                    <w:t>. Ε.Ε.</w:t>
+                    <w:t>Σχετ. Ε.Ε.</w:t>
                   </w:r>
                 </w:p>
               </w:tc>
@@ -20585,7 +20715,6 @@
                 <w:u w:val="single"/>
               </w:rPr>
             </w:pPr>
-            <w:proofErr w:type="spellStart"/>
             <w:r>
               <w:rPr>
                 <w:rFonts w:ascii="Times New Roman" w:hAnsi="Times New Roman"/>
@@ -20605,7 +20734,6 @@
               </w:rPr>
               <w:t>crosoft</w:t>
             </w:r>
-            <w:proofErr w:type="spellEnd"/>
             <w:r>
               <w:rPr>
                 <w:rFonts w:ascii="Times New Roman" w:hAnsi="Times New Roman"/>
@@ -20686,7 +20814,6 @@
               </w:rPr>
               <w:t>Θα χρειαστούμε συνδρομή στην υπηρεσία M</w:t>
             </w:r>
-            <w:proofErr w:type="spellStart"/>
             <w:r>
               <w:rPr>
                 <w:rFonts w:ascii="Times New Roman" w:hAnsi="Times New Roman"/>
@@ -20696,7 +20823,6 @@
               </w:rPr>
               <w:t>icrosoft</w:t>
             </w:r>
-            <w:proofErr w:type="spellEnd"/>
             <w:r>
               <w:rPr>
                 <w:rFonts w:ascii="Times New Roman" w:hAnsi="Times New Roman"/>
@@ -21013,7 +21139,6 @@
               </w:rPr>
               <w:t>είναι αναγκαία για την ανάπτυξη όλου του κώδικα της εφαρμογής (F</w:t>
             </w:r>
-            <w:proofErr w:type="spellStart"/>
             <w:r>
               <w:rPr>
                 <w:rFonts w:ascii="Times New Roman" w:hAnsi="Times New Roman"/>
@@ -21023,7 +21148,6 @@
               </w:rPr>
               <w:t>rontend</w:t>
             </w:r>
-            <w:proofErr w:type="spellEnd"/>
             <w:r>
               <w:rPr>
                 <w:rFonts w:ascii="Times New Roman" w:hAnsi="Times New Roman"/>
@@ -22602,7 +22726,7 @@
           <v:path o:extrusionok="f" gradientshapeok="t" o:connecttype="rect"/>
           <o:lock v:ext="edit" aspectratio="t"/>
         </v:shapetype>
-        <v:shape id="_x0000_i1025" type="#_x0000_t75" alt="" style="width:441.25pt;height:58.35pt;mso-width-percent:0;mso-height-percent:0;mso-width-percent:0;mso-height-percent:0">
+        <v:shape id="_x0000_i1031" type="#_x0000_t75" alt="" style="width:441.25pt;height:58.35pt;mso-width-percent:0;mso-height-percent:0;mso-width-percent:0;mso-height-percent:0">
           <v:imagedata r:id="rId1" r:href="rId2"/>
         </v:shape>
       </w:pict>
@@ -22835,7 +22959,7 @@
         <v:shape id="_x0000_i1027" type="#_x0000_t75" alt="" style="width:428.75pt;height:56.2pt;mso-width-percent:0;mso-height-percent:0;mso-width-percent:0;mso-height-percent:0">
           <v:imagedata r:id="rId1" o:title=""/>
         </v:shape>
-        <o:OLEObject Type="Embed" ProgID="MSPhotoEd.3" ShapeID="_x0000_i1027" DrawAspect="Content" ObjectID="_1772648699" r:id="rId2"/>
+        <o:OLEObject Type="Embed" ProgID="MSPhotoEd.3" ShapeID="_x0000_i1027" DrawAspect="Content" ObjectID="_1772650494" r:id="rId2"/>
       </w:object>
     </w:r>
     <w:r>
@@ -26509,7 +26633,7 @@
     <w:basedOn w:val="Normal"/>
     <w:next w:val="Normal"/>
     <w:autoRedefine/>
-    <w:semiHidden/>
+    <w:uiPriority w:val="39"/>
     <w:pPr>
       <w:framePr w:hSpace="180" w:wrap="around" w:vAnchor="page" w:hAnchor="page" w:x="2651" w:y="1772"/>
       <w:tabs>
@@ -26666,7 +26790,7 @@
   </w:style>
   <w:style w:type="character" w:styleId="Hyperlink">
     <w:name w:val="Hyperlink"/>
-    <w:semiHidden/>
+    <w:uiPriority w:val="99"/>
     <w:rPr>
       <w:color w:val="0000FF"/>
       <w:u w:val="single"/>
@@ -26863,6 +26987,29 @@
       <w:b/>
       <w:bCs/>
       <w:lang w:val="el-GR" w:eastAsia="en-US"/>
+    </w:rPr>
+  </w:style>
+  <w:style w:type="paragraph" w:styleId="TOCHeading">
+    <w:name w:val="TOC Heading"/>
+    <w:basedOn w:val="Heading1"/>
+    <w:next w:val="Normal"/>
+    <w:uiPriority w:val="39"/>
+    <w:unhideWhenUsed/>
+    <w:qFormat/>
+    <w:rsid w:val="007F123C"/>
+    <w:pPr>
+      <w:keepLines/>
+      <w:spacing w:after="0" w:line="259" w:lineRule="auto"/>
+      <w:outlineLvl w:val="9"/>
+    </w:pPr>
+    <w:rPr>
+      <w:rFonts w:ascii="Aptos Display" w:hAnsi="Aptos Display"/>
+      <w:b w:val="0"/>
+      <w:color w:val="0F4761"/>
+      <w:kern w:val="0"/>
+      <w:sz w:val="32"/>
+      <w:szCs w:val="32"/>
+      <w:lang w:val="en-US"/>
     </w:rPr>
   </w:style>
 </w:styles>
